--- a/DSS集成DXP.docx
+++ b/DSS集成DXP.docx
@@ -1817,13 +1817,16 @@
           <w:szCs w:val="28"/>
           <w:lang w:val="en-US" w:eastAsia="zh-CN"/>
         </w:rPr>
-        <w:t>dxp用户鉴权</w:t>
-      </w:r>
+        <w:t>dxp使用session进行用户鉴权，浏览器关闭或者退出登陆session被清除。怎样在dss-dxp-console完成用户鉴权。</w:t>
+      </w:r>
+      <w:bookmarkStart w:id="0" w:name="_GoBack"/>
+      <w:bookmarkEnd w:id="0"/>
     </w:p>
     <w:p>
       <w:pPr>
         <w:widowControl w:val="0"/>
         <w:numPr>
+          <w:ilvl w:val="0"/>
           <w:numId w:val="0"/>
         </w:numPr>
         <w:jc w:val="left"/>
@@ -1844,6 +1847,36 @@
         </w:numPr>
         <w:ind w:left="0" w:leftChars="0" w:firstLine="0" w:firstLineChars="0"/>
         <w:jc w:val="left"/>
+        <w:rPr>
+          <w:rFonts w:hint="default"/>
+          <w:sz w:val="28"/>
+          <w:szCs w:val="28"/>
+          <w:lang w:val="en-US" w:eastAsia="zh-CN"/>
+        </w:rPr>
+      </w:pPr>
+      <w:r>
+        <w:rPr>
+          <w:rFonts w:hint="eastAsia"/>
+          <w:sz w:val="28"/>
+          <w:szCs w:val="28"/>
+          <w:lang w:val="en-US" w:eastAsia="zh-CN"/>
+        </w:rPr>
+        <w:t>实现dss-dxp-appjoin后在相应目录中控制台中执行mvn clean install生成</w:t>
+      </w:r>
+      <w:r>
+        <w:rPr>
+          <w:rFonts w:ascii="Segoe UI" w:hAnsi="Segoe UI" w:eastAsia="Segoe UI" w:cs="Segoe UI"/>
+          <w:i w:val="0"/>
+          <w:caps w:val="0"/>
+          <w:color w:val="24292E"/>
+          <w:spacing w:val="0"/>
+          <w:sz w:val="28"/>
+          <w:szCs w:val="28"/>
+          <w:shd w:val="clear" w:fill="FFFFFF"/>
+        </w:rPr>
+        <w:t>jar包</w:t>
+      </w:r>
+      <w:r>
         <w:rPr>
           <w:rFonts w:hint="eastAsia" w:ascii="Segoe UI" w:hAnsi="Segoe UI" w:eastAsia="宋体" w:cs="Segoe UI"/>
           <w:i w:val="0"/>
@@ -1853,17 +1886,36 @@
           <w:sz w:val="28"/>
           <w:szCs w:val="28"/>
           <w:shd w:val="clear" w:fill="FFFFFF"/>
-          <w:lang w:eastAsia="zh-CN"/>
-        </w:rPr>
-      </w:pPr>
-      <w:r>
-        <w:rPr>
-          <w:rFonts w:hint="eastAsia"/>
-          <w:sz w:val="28"/>
-          <w:szCs w:val="28"/>
-          <w:lang w:val="en-US" w:eastAsia="zh-CN"/>
-        </w:rPr>
-        <w:t>实现dss-dxp-appjoin后在相应目录中控制台中执行mvn clean install生成</w:t>
+          <w:lang w:val="en-US" w:eastAsia="zh-CN"/>
+        </w:rPr>
+        <w:t>，</w:t>
+      </w:r>
+      <w:r>
+        <w:rPr>
+          <w:rFonts w:hint="eastAsia" w:ascii="Segoe UI" w:hAnsi="Segoe UI" w:eastAsia="宋体" w:cs="Segoe UI"/>
+          <w:i w:val="0"/>
+          <w:color w:val="24292E"/>
+          <w:spacing w:val="0"/>
+          <w:sz w:val="28"/>
+          <w:szCs w:val="28"/>
+          <w:shd w:val="clear" w:fill="FFFFFF"/>
+          <w:lang w:val="en-US" w:eastAsia="zh-CN"/>
+        </w:rPr>
+        <w:t>J</w:t>
+      </w:r>
+      <w:r>
+        <w:rPr>
+          <w:rFonts w:hint="eastAsia" w:ascii="Segoe UI" w:hAnsi="Segoe UI" w:eastAsia="宋体" w:cs="Segoe UI"/>
+          <w:i w:val="0"/>
+          <w:caps w:val="0"/>
+          <w:color w:val="24292E"/>
+          <w:spacing w:val="0"/>
+          <w:sz w:val="28"/>
+          <w:szCs w:val="28"/>
+          <w:shd w:val="clear" w:fill="FFFFFF"/>
+          <w:lang w:val="en-US" w:eastAsia="zh-CN"/>
+        </w:rPr>
+        <w:t>ar包</w:t>
       </w:r>
       <w:r>
         <w:rPr>
@@ -1876,7 +1928,21 @@
           <w:szCs w:val="28"/>
           <w:shd w:val="clear" w:fill="FFFFFF"/>
         </w:rPr>
-        <w:t>jar包</w:t>
+        <w:t>需要放置到</w:t>
+      </w:r>
+      <w:r>
+        <w:rPr>
+          <w:rFonts w:hint="default" w:ascii="Segoe UI" w:hAnsi="Segoe UI" w:eastAsia="Segoe UI" w:cs="Segoe UI"/>
+          <w:i w:val="0"/>
+          <w:caps w:val="0"/>
+          <w:color w:val="24292E"/>
+          <w:spacing w:val="0"/>
+          <w:sz w:val="28"/>
+          <w:szCs w:val="28"/>
+          <w:shd w:val="clear" w:fill="FFFFFF"/>
+          <w:lang w:val="en-US"/>
+        </w:rPr>
+        <w:t>dss</w:t>
       </w:r>
       <w:r>
         <w:rPr>
@@ -1890,121 +1956,8 @@
           <w:shd w:val="clear" w:fill="FFFFFF"/>
           <w:lang w:val="en-US" w:eastAsia="zh-CN"/>
         </w:rPr>
-        <w:t>们，</w:t>
-      </w:r>
-      <w:r>
-        <w:rPr>
-          <w:rFonts w:hint="eastAsia" w:ascii="Segoe UI" w:hAnsi="Segoe UI" w:eastAsia="宋体" w:cs="Segoe UI"/>
-          <w:i w:val="0"/>
-          <w:color w:val="24292E"/>
-          <w:spacing w:val="0"/>
-          <w:sz w:val="28"/>
-          <w:szCs w:val="28"/>
-          <w:shd w:val="clear" w:fill="FFFFFF"/>
-          <w:lang w:val="en-US" w:eastAsia="zh-CN"/>
-        </w:rPr>
-        <w:t>J</w:t>
-      </w:r>
-      <w:r>
-        <w:rPr>
-          <w:rFonts w:hint="eastAsia" w:ascii="Segoe UI" w:hAnsi="Segoe UI" w:eastAsia="宋体" w:cs="Segoe UI"/>
-          <w:i w:val="0"/>
-          <w:caps w:val="0"/>
-          <w:color w:val="24292E"/>
-          <w:spacing w:val="0"/>
-          <w:sz w:val="28"/>
-          <w:szCs w:val="28"/>
-          <w:shd w:val="clear" w:fill="FFFFFF"/>
-          <w:lang w:val="en-US" w:eastAsia="zh-CN"/>
-        </w:rPr>
-        <w:t>ar包</w:t>
-      </w:r>
-      <w:r>
-        <w:rPr>
-          <w:rFonts w:ascii="Segoe UI" w:hAnsi="Segoe UI" w:eastAsia="Segoe UI" w:cs="Segoe UI"/>
-          <w:i w:val="0"/>
-          <w:caps w:val="0"/>
-          <w:color w:val="24292E"/>
-          <w:spacing w:val="0"/>
-          <w:sz w:val="28"/>
-          <w:szCs w:val="28"/>
-          <w:shd w:val="clear" w:fill="FFFFFF"/>
-        </w:rPr>
-        <w:t>需要放置到dss-server和linkis-appjoint-entrance两个微服务中</w:t>
-      </w:r>
-      <w:r>
-        <w:rPr>
-          <w:rFonts w:hint="eastAsia" w:ascii="Segoe UI" w:hAnsi="Segoe UI" w:eastAsia="宋体" w:cs="Segoe UI"/>
-          <w:i w:val="0"/>
-          <w:caps w:val="0"/>
-          <w:color w:val="24292E"/>
-          <w:spacing w:val="0"/>
-          <w:sz w:val="28"/>
-          <w:szCs w:val="28"/>
-          <w:shd w:val="clear" w:fill="FFFFFF"/>
-          <w:lang w:eastAsia="zh-CN"/>
-        </w:rPr>
-        <w:t>。</w:t>
-      </w:r>
-    </w:p>
-    <w:p>
-      <w:pPr>
-        <w:widowControl w:val="0"/>
-        <w:numPr>
-          <w:ilvl w:val="0"/>
-          <w:numId w:val="8"/>
-        </w:numPr>
-        <w:ind w:left="0" w:leftChars="0" w:firstLine="0" w:firstLineChars="0"/>
-        <w:jc w:val="left"/>
-        <w:rPr>
-          <w:rFonts w:hint="default"/>
-          <w:sz w:val="28"/>
-          <w:szCs w:val="28"/>
-          <w:lang w:val="en-US" w:eastAsia="zh-CN"/>
-        </w:rPr>
-      </w:pPr>
-      <w:r>
-        <w:rPr>
-          <w:rFonts w:ascii="Segoe UI" w:hAnsi="Segoe UI" w:eastAsia="Segoe UI" w:cs="Segoe UI"/>
-          <w:i w:val="0"/>
-          <w:caps w:val="0"/>
-          <w:color w:val="24292E"/>
-          <w:spacing w:val="0"/>
-          <w:sz w:val="28"/>
-          <w:szCs w:val="28"/>
-          <w:shd w:val="clear" w:fill="FFFFFF"/>
-        </w:rPr>
-        <w:t>以linkis-appjoint-entrance 为例(dss-server与linkis-appjoint-</w:t>
-      </w:r>
-      <w:r>
-        <w:rPr>
-          <w:rFonts w:hint="eastAsia" w:ascii="Segoe UI" w:hAnsi="Segoe UI" w:eastAsia="宋体" w:cs="Segoe UI"/>
-          <w:i w:val="0"/>
-          <w:caps w:val="0"/>
-          <w:color w:val="24292E"/>
-          <w:spacing w:val="0"/>
-          <w:sz w:val="28"/>
-          <w:szCs w:val="28"/>
-          <w:shd w:val="clear" w:fill="FFFFFF"/>
-          <w:lang w:val="en-US" w:eastAsia="zh-CN"/>
-        </w:rPr>
-        <w:t xml:space="preserve"> </w:t>
-      </w:r>
-      <w:r>
-        <w:rPr>
-          <w:rFonts w:ascii="Segoe UI" w:hAnsi="Segoe UI" w:eastAsia="Segoe UI" w:cs="Segoe UI"/>
-          <w:i w:val="0"/>
-          <w:caps w:val="0"/>
-          <w:color w:val="24292E"/>
-          <w:spacing w:val="0"/>
-          <w:sz w:val="28"/>
-          <w:szCs w:val="28"/>
-          <w:shd w:val="clear" w:fill="FFFFFF"/>
-        </w:rPr>
-        <w:t>entrance一致)，在linkis-appjont-entrance下面的lib的同级目录有一个appjoints目录， 在appjoints目录下面新建一个visualis目录。visualis目录下面要求有lib目录，lib目录存放的是visualis在实现VisualisAppJoint的编译的jar包，当然如果有引入dss系统没有带入的jar包，也需要放置到lib目录中，如sendemail Appjoint需要发送邮件功能的依赖包，所以需要将这些依赖包和已经实现的jar包统一放置到lib目录中。另外可以将本AppJoint所需要的一些配置参数放置到appjoints.properties,DSS系统提供的AppJointLoader会将这些配置的参数读取，放置到一个Map中，在AppJoint调用init方法的时候传入。</w:t>
-      </w:r>
-      <w:bookmarkStart w:id="0" w:name="_GoBack"/>
-      <w:bookmarkEnd w:id="0"/>
+        <w:t>安装目录的</w:t>
+      </w:r>
     </w:p>
     <w:p>
       <w:pPr>
@@ -2275,7 +2228,7 @@
     <w:lsdException w:unhideWhenUsed="0" w:uiPriority="0" w:semiHidden="0" w:name="HTML Code"/>
     <w:lsdException w:unhideWhenUsed="0" w:uiPriority="0" w:semiHidden="0" w:name="HTML Definition"/>
     <w:lsdException w:unhideWhenUsed="0" w:uiPriority="0" w:semiHidden="0" w:name="HTML Keyboard"/>
-    <w:lsdException w:unhideWhenUsed="0" w:uiPriority="0" w:semiHidden="0" w:name="HTML Preformatted"/>
+    <w:lsdException w:qFormat="1" w:unhideWhenUsed="0" w:uiPriority="0" w:semiHidden="0" w:name="HTML Preformatted"/>
     <w:lsdException w:unhideWhenUsed="0" w:uiPriority="0" w:semiHidden="0" w:name="HTML Sample"/>
     <w:lsdException w:unhideWhenUsed="0" w:uiPriority="0" w:semiHidden="0" w:name="HTML Typewriter"/>
     <w:lsdException w:unhideWhenUsed="0" w:uiPriority="0" w:semiHidden="0" w:name="HTML Variable"/>
@@ -2463,6 +2416,7 @@
   <w:style w:type="paragraph" w:styleId="2">
     <w:name w:val="HTML Preformatted"/>
     <w:basedOn w:val="1"/>
+    <w:qFormat/>
     <w:uiPriority w:val="0"/>
     <w:pPr>
       <w:tabs>

--- a/DSS集成DXP.docx
+++ b/DSS集成DXP.docx
@@ -1817,10 +1817,8 @@
           <w:szCs w:val="28"/>
           <w:lang w:val="en-US" w:eastAsia="zh-CN"/>
         </w:rPr>
-        <w:t>dxp使用session进行用户鉴权，浏览器关闭或者退出登陆session被清除。怎样在dss-dxp-console完成用户鉴权。</w:t>
-      </w:r>
-      <w:bookmarkStart w:id="0" w:name="_GoBack"/>
-      <w:bookmarkEnd w:id="0"/>
+        <w:t>dxp使用session进行用户鉴权，浏览器关闭或者退出登陆session被清除。怎样在dss-dxp-appjoint中完成用户鉴权。</w:t>
+      </w:r>
     </w:p>
     <w:p>
       <w:pPr>
@@ -1958,6 +1956,8 @@
         </w:rPr>
         <w:t>安装目录的</w:t>
       </w:r>
+      <w:bookmarkStart w:id="0" w:name="_GoBack"/>
+      <w:bookmarkEnd w:id="0"/>
     </w:p>
     <w:p>
       <w:pPr>
